--- a/Physique/Matenin/QRCode.docx
+++ b/Physique/Matenin/QRCode.docx
@@ -3,6 +3,20 @@
 <w:document xmlns:ve="http://schemas.openxmlformats.org/markup-compatibility/2006" xmlns:o="urn:schemas-microsoft-com:office:office" xmlns:r="http://schemas.openxmlformats.org/officeDocument/2006/relationships" xmlns:m="http://schemas.openxmlformats.org/officeDocument/2006/math" xmlns:v="urn:schemas-microsoft-com:vml" xmlns:wp="http://schemas.openxmlformats.org/drawingml/2006/wordprocessingDrawing" xmlns:w10="urn:schemas-microsoft-com:office:word" xmlns:w="http://schemas.openxmlformats.org/wordprocessingml/2006/main" xmlns:wne="http://schemas.microsoft.com/office/word/2006/wordml">
   <w:body>
     <w:p>
+      <w:r>
+        <w:tab/>
+      </w:r>
+      <w:r>
+        <w:tab/>
+      </w:r>
+      <w:r>
+        <w:tab/>
+      </w:r>
+      <w:r>
+        <w:tab/>
+      </w:r>
+    </w:p>
+    <w:p>
       <w:pPr>
         <w:rPr>
           <w:sz w:val="44"/>
@@ -25,6 +39,7 @@
       <w:r>
         <w:tab/>
       </w:r>
+      <w:proofErr w:type="spellStart"/>
       <w:r>
         <w:rPr>
           <w:sz w:val="44"/>
@@ -33,6 +48,7 @@
         </w:rPr>
         <w:t>QRCode</w:t>
       </w:r>
+      <w:proofErr w:type="spellEnd"/>
     </w:p>
     <w:p>
       <w:pPr>
@@ -74,7 +90,39 @@
           <w:sz w:val="24"/>
           <w:szCs w:val="24"/>
         </w:rPr>
-        <w:t>Un code QR (Quick Response) en anglais correspond à un &lt;&lt; un code à réponse rapide &gt;&gt;, il permet de décrypter des informations par un scan en quelque seconde, le QRCode est représenté par un carré de pixels.</w:t>
+        <w:t xml:space="preserve">Un code QR (Quick </w:t>
+      </w:r>
+      <w:proofErr w:type="spellStart"/>
+      <w:r>
+        <w:rPr>
+          <w:sz w:val="24"/>
+          <w:szCs w:val="24"/>
+        </w:rPr>
+        <w:t>Response</w:t>
+      </w:r>
+      <w:proofErr w:type="spellEnd"/>
+      <w:r>
+        <w:rPr>
+          <w:sz w:val="24"/>
+          <w:szCs w:val="24"/>
+        </w:rPr>
+        <w:t xml:space="preserve">) en anglais correspond à un &lt;&lt; un code à réponse rapide &gt;&gt;, il permet de décrypter des informations par un scan en quelque seconde, le </w:t>
+      </w:r>
+      <w:proofErr w:type="spellStart"/>
+      <w:r>
+        <w:rPr>
+          <w:sz w:val="24"/>
+          <w:szCs w:val="24"/>
+        </w:rPr>
+        <w:t>QRCode</w:t>
+      </w:r>
+      <w:proofErr w:type="spellEnd"/>
+      <w:r>
+        <w:rPr>
+          <w:sz w:val="24"/>
+          <w:szCs w:val="24"/>
+        </w:rPr>
+        <w:t xml:space="preserve"> est représenté par un carré de pixels.</w:t>
       </w:r>
     </w:p>
     <w:p>
@@ -93,22 +141,90 @@
           <w:sz w:val="26"/>
           <w:szCs w:val="26"/>
         </w:rPr>
-        <w:t>Les différents types de QRCode </w:t>
-      </w:r>
-    </w:p>
-    <w:p>
-      <w:pPr>
-        <w:rPr>
-          <w:sz w:val="24"/>
-          <w:szCs w:val="24"/>
-        </w:rPr>
-      </w:pPr>
-      <w:r>
-        <w:rPr>
-          <w:sz w:val="24"/>
-          <w:szCs w:val="24"/>
-        </w:rPr>
-        <w:t>Il existe deux types de QRCode nous avons des QRCodes dit statique et des QRCodes dit dynamique</w:t>
+        <w:t xml:space="preserve">Les différents types de </w:t>
+      </w:r>
+      <w:proofErr w:type="spellStart"/>
+      <w:r>
+        <w:rPr>
+          <w:b/>
+          <w:i/>
+          <w:sz w:val="26"/>
+          <w:szCs w:val="26"/>
+        </w:rPr>
+        <w:t>QRCode</w:t>
+      </w:r>
+      <w:proofErr w:type="spellEnd"/>
+      <w:r>
+        <w:rPr>
+          <w:b/>
+          <w:i/>
+          <w:sz w:val="26"/>
+          <w:szCs w:val="26"/>
+        </w:rPr>
+        <w:t> </w:t>
+      </w:r>
+    </w:p>
+    <w:p>
+      <w:pPr>
+        <w:rPr>
+          <w:sz w:val="24"/>
+          <w:szCs w:val="24"/>
+        </w:rPr>
+      </w:pPr>
+      <w:r>
+        <w:rPr>
+          <w:sz w:val="24"/>
+          <w:szCs w:val="24"/>
+        </w:rPr>
+        <w:t xml:space="preserve">Il existe deux types de </w:t>
+      </w:r>
+      <w:proofErr w:type="spellStart"/>
+      <w:r>
+        <w:rPr>
+          <w:sz w:val="24"/>
+          <w:szCs w:val="24"/>
+        </w:rPr>
+        <w:t>QRCode</w:t>
+      </w:r>
+      <w:proofErr w:type="spellEnd"/>
+      <w:r>
+        <w:rPr>
+          <w:sz w:val="24"/>
+          <w:szCs w:val="24"/>
+        </w:rPr>
+        <w:t xml:space="preserve"> nous avons des </w:t>
+      </w:r>
+      <w:proofErr w:type="spellStart"/>
+      <w:r>
+        <w:rPr>
+          <w:sz w:val="24"/>
+          <w:szCs w:val="24"/>
+        </w:rPr>
+        <w:t>QRCodes</w:t>
+      </w:r>
+      <w:proofErr w:type="spellEnd"/>
+      <w:r>
+        <w:rPr>
+          <w:sz w:val="24"/>
+          <w:szCs w:val="24"/>
+        </w:rPr>
+        <w:t xml:space="preserve"> dit statique et des </w:t>
+      </w:r>
+      <w:proofErr w:type="spellStart"/>
+      <w:r>
+        <w:rPr>
+          <w:sz w:val="24"/>
+          <w:szCs w:val="24"/>
+        </w:rPr>
+        <w:t>QRCodes</w:t>
+      </w:r>
+      <w:proofErr w:type="spellEnd"/>
+      <w:r>
+        <w:rPr>
+          <w:sz w:val="24"/>
+          <w:szCs w:val="24"/>
+        </w:rPr>
+        <w:t xml:space="preserve"> dit dynamique</w:t>
       </w:r>
     </w:p>
     <w:p>
@@ -153,7 +269,7 @@
             <o:lock v:ext="edit" aspectratio="t"/>
           </v:shapetype>
           <v:shape id="_x0000_i1025" type="#_x0000_t75" style="width:300pt;height:167.25pt">
-            <v:imagedata r:id="rId4" o:title="Asset-types"/>
+            <v:imagedata r:id="rId5" o:title="Asset-types"/>
           </v:shape>
         </w:pict>
       </w:r>
@@ -165,45 +281,669 @@
           <w:szCs w:val="24"/>
         </w:rPr>
       </w:pPr>
-      <w:r>
-        <w:rPr>
-          <w:b/>
-          <w:i/>
-          <w:sz w:val="24"/>
-          <w:szCs w:val="24"/>
-        </w:rPr>
-        <w:t>QRCode Statique :</w:t>
-      </w:r>
-      <w:r>
-        <w:rPr>
-          <w:sz w:val="24"/>
-          <w:szCs w:val="24"/>
-        </w:rPr>
-        <w:t xml:space="preserve"> Les codes QR statiques ont une URL intégrée avec une destination fixe. L’URL fait partie du QRCode, ce qui signifie que nous ne pouvons pas modifier des QRCodes dit statique.</w:t>
-      </w:r>
-    </w:p>
-    <w:p>
-      <w:pPr>
-        <w:rPr>
-          <w:sz w:val="24"/>
-          <w:szCs w:val="24"/>
-        </w:rPr>
-      </w:pPr>
-      <w:r>
-        <w:rPr>
-          <w:b/>
-          <w:i/>
-          <w:sz w:val="24"/>
-          <w:szCs w:val="24"/>
-        </w:rPr>
-        <w:t xml:space="preserve">QRCode Dynamique : </w:t>
-      </w:r>
-      <w:r>
-        <w:rPr>
-          <w:sz w:val="24"/>
-          <w:szCs w:val="24"/>
-        </w:rPr>
-        <w:t>Les codes QR dynamiques ont une URL courte intégrée dans le code, qui peut rediriger l’utilisateur vers l’URL du site Web de destination. L’URL de destination peut être modifiée après la génération du QRCode.</w:t>
+      <w:proofErr w:type="spellStart"/>
+      <w:r>
+        <w:rPr>
+          <w:b/>
+          <w:i/>
+          <w:sz w:val="23"/>
+          <w:szCs w:val="23"/>
+          <w:u w:val="single"/>
+        </w:rPr>
+        <w:t>QRCode</w:t>
+      </w:r>
+      <w:proofErr w:type="spellEnd"/>
+      <w:r>
+        <w:rPr>
+          <w:b/>
+          <w:i/>
+          <w:sz w:val="23"/>
+          <w:szCs w:val="23"/>
+          <w:u w:val="single"/>
+        </w:rPr>
+        <w:t xml:space="preserve"> Statique</w:t>
+      </w:r>
+      <w:r>
+        <w:rPr>
+          <w:b/>
+          <w:i/>
+          <w:sz w:val="23"/>
+          <w:szCs w:val="23"/>
+        </w:rPr>
+        <w:t> </w:t>
+      </w:r>
+      <w:r>
+        <w:rPr>
+          <w:b/>
+          <w:i/>
+          <w:sz w:val="24"/>
+          <w:szCs w:val="24"/>
+        </w:rPr>
+        <w:t>:</w:t>
+      </w:r>
+      <w:r>
+        <w:rPr>
+          <w:sz w:val="24"/>
+          <w:szCs w:val="24"/>
+        </w:rPr>
+        <w:t xml:space="preserve"> Les codes QR statiques ont une URL intégrée avec une destination fixe. L’URL fait partie du </w:t>
+      </w:r>
+      <w:proofErr w:type="spellStart"/>
+      <w:r>
+        <w:rPr>
+          <w:sz w:val="24"/>
+          <w:szCs w:val="24"/>
+        </w:rPr>
+        <w:t>QRCode</w:t>
+      </w:r>
+      <w:proofErr w:type="spellEnd"/>
+      <w:r>
+        <w:rPr>
+          <w:sz w:val="24"/>
+          <w:szCs w:val="24"/>
+        </w:rPr>
+        <w:t xml:space="preserve">, ce qui signifie que nous ne pouvons pas modifier des </w:t>
+      </w:r>
+      <w:proofErr w:type="spellStart"/>
+      <w:r>
+        <w:rPr>
+          <w:sz w:val="24"/>
+          <w:szCs w:val="24"/>
+        </w:rPr>
+        <w:t>QRCodes</w:t>
+      </w:r>
+      <w:proofErr w:type="spellEnd"/>
+      <w:r>
+        <w:rPr>
+          <w:sz w:val="24"/>
+          <w:szCs w:val="24"/>
+        </w:rPr>
+        <w:t xml:space="preserve"> dit statique.</w:t>
+      </w:r>
+    </w:p>
+    <w:p>
+      <w:pPr>
+        <w:rPr>
+          <w:sz w:val="24"/>
+          <w:szCs w:val="24"/>
+        </w:rPr>
+      </w:pPr>
+      <w:proofErr w:type="spellStart"/>
+      <w:r>
+        <w:rPr>
+          <w:b/>
+          <w:i/>
+          <w:sz w:val="23"/>
+          <w:szCs w:val="23"/>
+          <w:u w:val="single"/>
+        </w:rPr>
+        <w:t>QRCode</w:t>
+      </w:r>
+      <w:proofErr w:type="spellEnd"/>
+      <w:r>
+        <w:rPr>
+          <w:b/>
+          <w:i/>
+          <w:sz w:val="23"/>
+          <w:szCs w:val="23"/>
+          <w:u w:val="single"/>
+        </w:rPr>
+        <w:t xml:space="preserve"> Dynamique</w:t>
+      </w:r>
+      <w:r>
+        <w:rPr>
+          <w:b/>
+          <w:i/>
+          <w:sz w:val="24"/>
+          <w:szCs w:val="24"/>
+        </w:rPr>
+        <w:t> :</w:t>
+      </w:r>
+      <w:r>
+        <w:rPr>
+          <w:b/>
+          <w:i/>
+          <w:sz w:val="24"/>
+          <w:szCs w:val="24"/>
+        </w:rPr>
+        <w:t xml:space="preserve"> </w:t>
+      </w:r>
+      <w:r>
+        <w:rPr>
+          <w:sz w:val="24"/>
+          <w:szCs w:val="24"/>
+        </w:rPr>
+        <w:t xml:space="preserve">Les codes QR dynamiques ont une URL courte intégrée dans le code, qui peut rediriger l’utilisateur vers l’URL du site Web de destination. L’URL de destination peut être modifiée après la génération du </w:t>
+      </w:r>
+      <w:proofErr w:type="spellStart"/>
+      <w:r>
+        <w:rPr>
+          <w:sz w:val="24"/>
+          <w:szCs w:val="24"/>
+        </w:rPr>
+        <w:t>QRCode</w:t>
+      </w:r>
+      <w:proofErr w:type="spellEnd"/>
+      <w:r>
+        <w:rPr>
+          <w:sz w:val="24"/>
+          <w:szCs w:val="24"/>
+        </w:rPr>
+        <w:t>.</w:t>
+      </w:r>
+    </w:p>
+    <w:p>
+      <w:pPr>
+        <w:rPr>
+          <w:b/>
+          <w:i/>
+          <w:sz w:val="27"/>
+          <w:szCs w:val="27"/>
+        </w:rPr>
+      </w:pPr>
+      <w:r>
+        <w:rPr>
+          <w:b/>
+          <w:i/>
+          <w:sz w:val="27"/>
+          <w:szCs w:val="27"/>
+        </w:rPr>
+        <w:t>Les tailles</w:t>
+      </w:r>
+    </w:p>
+    <w:p>
+      <w:pPr>
+        <w:rPr>
+          <w:sz w:val="24"/>
+          <w:szCs w:val="24"/>
+        </w:rPr>
+      </w:pPr>
+      <w:r>
+        <w:rPr>
+          <w:sz w:val="24"/>
+          <w:szCs w:val="24"/>
+        </w:rPr>
+        <w:t xml:space="preserve">Un </w:t>
+      </w:r>
+      <w:proofErr w:type="spellStart"/>
+      <w:r>
+        <w:rPr>
+          <w:sz w:val="24"/>
+          <w:szCs w:val="24"/>
+        </w:rPr>
+        <w:t>QRCode</w:t>
+      </w:r>
+      <w:proofErr w:type="spellEnd"/>
+      <w:r>
+        <w:rPr>
+          <w:sz w:val="24"/>
+          <w:szCs w:val="24"/>
+        </w:rPr>
+        <w:t xml:space="preserve"> doit être soumis à des normes au niveau de la taille pour pouvoir être lu pour être certain que notre </w:t>
+      </w:r>
+      <w:proofErr w:type="spellStart"/>
+      <w:r>
+        <w:rPr>
+          <w:sz w:val="24"/>
+          <w:szCs w:val="24"/>
+        </w:rPr>
+        <w:t>QRCode</w:t>
+      </w:r>
+      <w:proofErr w:type="spellEnd"/>
+      <w:r>
+        <w:rPr>
+          <w:sz w:val="24"/>
+          <w:szCs w:val="24"/>
+        </w:rPr>
+        <w:t xml:space="preserve"> soit lisible il ne faut plus qu’il </w:t>
+      </w:r>
+      <w:proofErr w:type="gramStart"/>
+      <w:r>
+        <w:rPr>
+          <w:sz w:val="24"/>
+          <w:szCs w:val="24"/>
+        </w:rPr>
+        <w:t>sois</w:t>
+      </w:r>
+      <w:proofErr w:type="gramEnd"/>
+      <w:r>
+        <w:rPr>
+          <w:sz w:val="24"/>
+          <w:szCs w:val="24"/>
+        </w:rPr>
+        <w:t xml:space="preserve"> plus petit que 3cm par 3cm.</w:t>
+      </w:r>
+    </w:p>
+    <w:p>
+      <w:pPr>
+        <w:rPr>
+          <w:sz w:val="24"/>
+          <w:szCs w:val="24"/>
+        </w:rPr>
+      </w:pPr>
+    </w:p>
+    <w:p>
+      <w:pPr>
+        <w:rPr>
+          <w:sz w:val="24"/>
+          <w:szCs w:val="24"/>
+        </w:rPr>
+      </w:pPr>
+    </w:p>
+    <w:p>
+      <w:pPr>
+        <w:rPr>
+          <w:b/>
+          <w:i/>
+          <w:sz w:val="26"/>
+          <w:szCs w:val="26"/>
+        </w:rPr>
+      </w:pPr>
+      <w:r>
+        <w:rPr>
+          <w:b/>
+          <w:i/>
+          <w:sz w:val="26"/>
+          <w:szCs w:val="26"/>
+        </w:rPr>
+        <w:lastRenderedPageBreak/>
+        <w:t>Les types de redondance</w:t>
+      </w:r>
+    </w:p>
+    <w:p>
+      <w:pPr>
+        <w:rPr>
+          <w:sz w:val="24"/>
+          <w:szCs w:val="24"/>
+        </w:rPr>
+      </w:pPr>
+      <w:r>
+        <w:rPr>
+          <w:sz w:val="24"/>
+          <w:szCs w:val="24"/>
+        </w:rPr>
+        <w:t xml:space="preserve">La redondance dans le cas du </w:t>
+      </w:r>
+      <w:proofErr w:type="spellStart"/>
+      <w:r>
+        <w:rPr>
+          <w:sz w:val="24"/>
+          <w:szCs w:val="24"/>
+        </w:rPr>
+        <w:t>QRCode</w:t>
+      </w:r>
+      <w:proofErr w:type="spellEnd"/>
+      <w:r>
+        <w:rPr>
+          <w:sz w:val="24"/>
+          <w:szCs w:val="24"/>
+        </w:rPr>
+        <w:t xml:space="preserve"> va permettre de transmettre l’information plusieurs fois par la redondance pour être sur que l’information sera transmise</w:t>
+      </w:r>
+      <w:r>
+        <w:rPr>
+          <w:sz w:val="24"/>
+          <w:szCs w:val="24"/>
+        </w:rPr>
+        <w:t xml:space="preserve">. </w:t>
+      </w:r>
+    </w:p>
+    <w:p>
+      <w:pPr>
+        <w:rPr>
+          <w:sz w:val="24"/>
+          <w:szCs w:val="24"/>
+        </w:rPr>
+      </w:pPr>
+      <w:r>
+        <w:rPr>
+          <w:sz w:val="24"/>
+          <w:szCs w:val="24"/>
+        </w:rPr>
+        <w:t xml:space="preserve">Il existe deux type de redondance, nous avons une redondance dite </w:t>
+      </w:r>
+      <w:r>
+        <w:rPr>
+          <w:b/>
+          <w:sz w:val="24"/>
+          <w:szCs w:val="24"/>
+        </w:rPr>
+        <w:t>active</w:t>
+      </w:r>
+      <w:r>
+        <w:rPr>
+          <w:sz w:val="24"/>
+          <w:szCs w:val="24"/>
+        </w:rPr>
+        <w:t xml:space="preserve"> qui envoie des informations simultanément (redondance informationnelle) et une redondance dite </w:t>
+      </w:r>
+      <w:r>
+        <w:rPr>
+          <w:b/>
+          <w:sz w:val="24"/>
+          <w:szCs w:val="24"/>
+        </w:rPr>
+        <w:t>passive</w:t>
+      </w:r>
+      <w:r>
+        <w:rPr>
+          <w:b/>
+          <w:sz w:val="24"/>
+          <w:szCs w:val="24"/>
+        </w:rPr>
+        <w:t xml:space="preserve"> </w:t>
+      </w:r>
+      <w:r>
+        <w:rPr>
+          <w:sz w:val="24"/>
+          <w:szCs w:val="24"/>
+        </w:rPr>
+        <w:t>qui envoie des informations à la demande (redondance physique ou matérielle).</w:t>
+      </w:r>
+    </w:p>
+    <w:p>
+      <w:pPr>
+        <w:rPr>
+          <w:sz w:val="24"/>
+          <w:szCs w:val="24"/>
+        </w:rPr>
+      </w:pPr>
+      <w:r>
+        <w:rPr>
+          <w:sz w:val="24"/>
+          <w:szCs w:val="24"/>
+        </w:rPr>
+        <w:t xml:space="preserve">Nous somme dans le cas du </w:t>
+      </w:r>
+      <w:proofErr w:type="spellStart"/>
+      <w:r>
+        <w:rPr>
+          <w:sz w:val="24"/>
+          <w:szCs w:val="24"/>
+        </w:rPr>
+        <w:t>QRCode</w:t>
+      </w:r>
+      <w:proofErr w:type="spellEnd"/>
+      <w:r>
+        <w:rPr>
+          <w:sz w:val="24"/>
+          <w:szCs w:val="24"/>
+        </w:rPr>
+        <w:t xml:space="preserve"> dans un type de redondance active.</w:t>
+      </w:r>
+    </w:p>
+    <w:p>
+      <w:pPr>
+        <w:rPr>
+          <w:b/>
+          <w:i/>
+          <w:sz w:val="26"/>
+          <w:szCs w:val="26"/>
+        </w:rPr>
+      </w:pPr>
+      <w:r>
+        <w:rPr>
+          <w:b/>
+          <w:i/>
+          <w:sz w:val="26"/>
+          <w:szCs w:val="26"/>
+        </w:rPr>
+        <w:t>Codage des donnée</w:t>
+      </w:r>
+      <w:r>
+        <w:rPr>
+          <w:b/>
+          <w:i/>
+          <w:sz w:val="26"/>
+          <w:szCs w:val="26"/>
+        </w:rPr>
+        <w:t>s</w:t>
+      </w:r>
+    </w:p>
+    <w:p>
+      <w:pPr>
+        <w:rPr>
+          <w:b/>
+          <w:i/>
+          <w:sz w:val="26"/>
+          <w:szCs w:val="26"/>
+        </w:rPr>
+      </w:pPr>
+      <w:r>
+        <w:rPr>
+          <w:b/>
+          <w:i/>
+          <w:noProof/>
+          <w:sz w:val="26"/>
+          <w:szCs w:val="26"/>
+          <w:lang w:eastAsia="fr-FR"/>
+        </w:rPr>
+        <w:drawing>
+          <wp:inline distT="0" distB="0" distL="0" distR="0">
+            <wp:extent cx="5753100" cy="2238375"/>
+            <wp:effectExtent l="19050" t="0" r="0" b="0"/>
+            <wp:docPr id="19" name="Image 19"/>
+            <wp:cNvGraphicFramePr>
+              <a:graphicFrameLocks xmlns:a="http://schemas.openxmlformats.org/drawingml/2006/main" noChangeAspect="1"/>
+            </wp:cNvGraphicFramePr>
+            <a:graphic xmlns:a="http://schemas.openxmlformats.org/drawingml/2006/main">
+              <a:graphicData uri="http://schemas.openxmlformats.org/drawingml/2006/picture">
+                <pic:pic xmlns:pic="http://schemas.openxmlformats.org/drawingml/2006/picture">
+                  <pic:nvPicPr>
+                    <pic:cNvPr id="0" name="Picture 19"/>
+                    <pic:cNvPicPr>
+                      <a:picLocks noChangeAspect="1" noChangeArrowheads="1"/>
+                    </pic:cNvPicPr>
+                  </pic:nvPicPr>
+                  <pic:blipFill>
+                    <a:blip r:embed="rId6"/>
+                    <a:srcRect/>
+                    <a:stretch>
+                      <a:fillRect/>
+                    </a:stretch>
+                  </pic:blipFill>
+                  <pic:spPr bwMode="auto">
+                    <a:xfrm>
+                      <a:off x="0" y="0"/>
+                      <a:ext cx="5753100" cy="2238375"/>
+                    </a:xfrm>
+                    <a:prstGeom prst="rect">
+                      <a:avLst/>
+                    </a:prstGeom>
+                    <a:noFill/>
+                    <a:ln w="9525">
+                      <a:noFill/>
+                      <a:miter lim="800000"/>
+                      <a:headEnd/>
+                      <a:tailEnd/>
+                    </a:ln>
+                  </pic:spPr>
+                </pic:pic>
+              </a:graphicData>
+            </a:graphic>
+          </wp:inline>
+        </w:drawing>
+      </w:r>
+    </w:p>
+    <w:p>
+      <w:pPr>
+        <w:pStyle w:val="Paragraphedeliste"/>
+        <w:numPr>
+          <w:ilvl w:val="0"/>
+          <w:numId w:val="2"/>
+        </w:numPr>
+        <w:rPr>
+          <w:b/>
+          <w:i/>
+          <w:sz w:val="26"/>
+          <w:szCs w:val="26"/>
+        </w:rPr>
+      </w:pPr>
+      <w:r>
+        <w:rPr>
+          <w:b/>
+          <w:i/>
+          <w:sz w:val="26"/>
+          <w:szCs w:val="26"/>
+        </w:rPr>
+        <w:t>Les points</w:t>
+      </w:r>
+      <w:r>
+        <w:rPr>
+          <w:b/>
+          <w:i/>
+          <w:sz w:val="26"/>
+          <w:szCs w:val="26"/>
+        </w:rPr>
+        <w:t xml:space="preserve"> en noirs</w:t>
+      </w:r>
+      <w:r>
+        <w:rPr>
+          <w:b/>
+          <w:i/>
+          <w:sz w:val="26"/>
+          <w:szCs w:val="26"/>
+        </w:rPr>
+        <w:t xml:space="preserve"> correspondent aux données et aux touches de corrections d’</w:t>
+      </w:r>
+      <w:r>
+        <w:rPr>
+          <w:b/>
+          <w:i/>
+          <w:sz w:val="26"/>
+          <w:szCs w:val="26"/>
+        </w:rPr>
+        <w:t>erreur</w:t>
+      </w:r>
+    </w:p>
+    <w:p>
+      <w:pPr>
+        <w:rPr>
+          <w:b/>
+          <w:i/>
+          <w:sz w:val="27"/>
+          <w:szCs w:val="27"/>
+        </w:rPr>
+      </w:pPr>
+      <w:r>
+        <w:rPr>
+          <w:b/>
+          <w:i/>
+          <w:sz w:val="27"/>
+          <w:szCs w:val="27"/>
+        </w:rPr>
+        <w:t>Les Versions</w:t>
+      </w:r>
+    </w:p>
+    <w:p>
+      <w:pPr>
+        <w:rPr>
+          <w:sz w:val="24"/>
+          <w:szCs w:val="24"/>
+        </w:rPr>
+      </w:pPr>
+      <w:r>
+        <w:rPr>
+          <w:sz w:val="24"/>
+          <w:szCs w:val="24"/>
+        </w:rPr>
+        <w:t xml:space="preserve">Les versions de symboles du code QR vont de la version 1 à la version 40. Chaque version a une configuration de module ou un nombre de modules différent. (Le module fait référence aux points noirs et blancs qui composent le </w:t>
+      </w:r>
+      <w:proofErr w:type="spellStart"/>
+      <w:r>
+        <w:rPr>
+          <w:sz w:val="24"/>
+          <w:szCs w:val="24"/>
+        </w:rPr>
+        <w:t>QRCode</w:t>
+      </w:r>
+      <w:proofErr w:type="spellEnd"/>
+      <w:r>
+        <w:rPr>
+          <w:sz w:val="24"/>
+          <w:szCs w:val="24"/>
+        </w:rPr>
+        <w:t>).</w:t>
+      </w:r>
+    </w:p>
+    <w:p>
+      <w:pPr>
+        <w:rPr>
+          <w:b/>
+          <w:i/>
+          <w:sz w:val="24"/>
+          <w:szCs w:val="24"/>
+        </w:rPr>
+      </w:pPr>
+      <w:r>
+        <w:rPr>
+          <w:b/>
+          <w:i/>
+          <w:sz w:val="24"/>
+          <w:szCs w:val="24"/>
+        </w:rPr>
+        <w:t>Déterminer la version de QR Code à utiliser</w:t>
+      </w:r>
+    </w:p>
+    <w:p>
+      <w:pPr>
+        <w:rPr>
+          <w:sz w:val="24"/>
+          <w:szCs w:val="24"/>
+        </w:rPr>
+      </w:pPr>
+      <w:r>
+        <w:rPr>
+          <w:noProof/>
+          <w:sz w:val="24"/>
+          <w:szCs w:val="24"/>
+          <w:lang w:eastAsia="fr-FR"/>
+        </w:rPr>
+        <w:drawing>
+          <wp:inline distT="0" distB="0" distL="0" distR="0">
+            <wp:extent cx="5753100" cy="1971675"/>
+            <wp:effectExtent l="19050" t="0" r="0" b="0"/>
+            <wp:docPr id="20" name="Image 20"/>
+            <wp:cNvGraphicFramePr>
+              <a:graphicFrameLocks xmlns:a="http://schemas.openxmlformats.org/drawingml/2006/main" noChangeAspect="1"/>
+            </wp:cNvGraphicFramePr>
+            <a:graphic xmlns:a="http://schemas.openxmlformats.org/drawingml/2006/main">
+              <a:graphicData uri="http://schemas.openxmlformats.org/drawingml/2006/picture">
+                <pic:pic xmlns:pic="http://schemas.openxmlformats.org/drawingml/2006/picture">
+                  <pic:nvPicPr>
+                    <pic:cNvPr id="0" name="Picture 20"/>
+                    <pic:cNvPicPr>
+                      <a:picLocks noChangeAspect="1" noChangeArrowheads="1"/>
+                    </pic:cNvPicPr>
+                  </pic:nvPicPr>
+                  <pic:blipFill>
+                    <a:blip r:embed="rId7"/>
+                    <a:srcRect/>
+                    <a:stretch>
+                      <a:fillRect/>
+                    </a:stretch>
+                  </pic:blipFill>
+                  <pic:spPr bwMode="auto">
+                    <a:xfrm>
+                      <a:off x="0" y="0"/>
+                      <a:ext cx="5753100" cy="1971675"/>
+                    </a:xfrm>
+                    <a:prstGeom prst="rect">
+                      <a:avLst/>
+                    </a:prstGeom>
+                    <a:noFill/>
+                    <a:ln w="9525">
+                      <a:noFill/>
+                      <a:miter lim="800000"/>
+                      <a:headEnd/>
+                      <a:tailEnd/>
+                    </a:ln>
+                  </pic:spPr>
+                </pic:pic>
+              </a:graphicData>
+            </a:graphic>
+          </wp:inline>
+        </w:drawing>
       </w:r>
     </w:p>
     <w:sectPr>
@@ -214,6 +954,241 @@
     </w:sectPr>
   </w:body>
 </w:document>
+</file>
+
+<file path=word/numbering.xml><?xml version="1.0" encoding="utf-8"?>
+<w:numbering xmlns:ve="http://schemas.openxmlformats.org/markup-compatibility/2006" xmlns:o="urn:schemas-microsoft-com:office:office" xmlns:r="http://schemas.openxmlformats.org/officeDocument/2006/relationships" xmlns:m="http://schemas.openxmlformats.org/officeDocument/2006/math" xmlns:v="urn:schemas-microsoft-com:vml" xmlns:wp="http://schemas.openxmlformats.org/drawingml/2006/wordprocessingDrawing" xmlns:w10="urn:schemas-microsoft-com:office:word" xmlns:w="http://schemas.openxmlformats.org/wordprocessingml/2006/main" xmlns:wne="http://schemas.microsoft.com/office/word/2006/wordml">
+  <w:abstractNum w:abstractNumId="0">
+    <w:nsid w:val="22641694"/>
+    <w:multiLevelType w:val="hybridMultilevel"/>
+    <w:tmpl w:val="06CE8194"/>
+    <w:lvl w:ilvl="0" w:tplc="7A768412">
+      <w:numFmt w:val="bullet"/>
+      <w:lvlText w:val=""/>
+      <w:lvlJc w:val="left"/>
+      <w:pPr>
+        <w:ind w:left="720" w:hanging="360"/>
+      </w:pPr>
+      <w:rPr>
+        <w:rFonts w:ascii="Symbol" w:eastAsiaTheme="minorHAnsi" w:hAnsi="Symbol" w:cstheme="minorBidi" w:hint="default"/>
+      </w:rPr>
+    </w:lvl>
+    <w:lvl w:ilvl="1" w:tplc="040C0003" w:tentative="1">
+      <w:start w:val="1"/>
+      <w:numFmt w:val="bullet"/>
+      <w:lvlText w:val="o"/>
+      <w:lvlJc w:val="left"/>
+      <w:pPr>
+        <w:ind w:left="1440" w:hanging="360"/>
+      </w:pPr>
+      <w:rPr>
+        <w:rFonts w:ascii="Courier New" w:hAnsi="Courier New" w:cs="Courier New" w:hint="default"/>
+      </w:rPr>
+    </w:lvl>
+    <w:lvl w:ilvl="2" w:tplc="040C0005" w:tentative="1">
+      <w:start w:val="1"/>
+      <w:numFmt w:val="bullet"/>
+      <w:lvlText w:val=""/>
+      <w:lvlJc w:val="left"/>
+      <w:pPr>
+        <w:ind w:left="2160" w:hanging="360"/>
+      </w:pPr>
+      <w:rPr>
+        <w:rFonts w:ascii="Wingdings" w:hAnsi="Wingdings" w:hint="default"/>
+      </w:rPr>
+    </w:lvl>
+    <w:lvl w:ilvl="3" w:tplc="040C0001" w:tentative="1">
+      <w:start w:val="1"/>
+      <w:numFmt w:val="bullet"/>
+      <w:lvlText w:val=""/>
+      <w:lvlJc w:val="left"/>
+      <w:pPr>
+        <w:ind w:left="2880" w:hanging="360"/>
+      </w:pPr>
+      <w:rPr>
+        <w:rFonts w:ascii="Symbol" w:hAnsi="Symbol" w:hint="default"/>
+      </w:rPr>
+    </w:lvl>
+    <w:lvl w:ilvl="4" w:tplc="040C0003" w:tentative="1">
+      <w:start w:val="1"/>
+      <w:numFmt w:val="bullet"/>
+      <w:lvlText w:val="o"/>
+      <w:lvlJc w:val="left"/>
+      <w:pPr>
+        <w:ind w:left="3600" w:hanging="360"/>
+      </w:pPr>
+      <w:rPr>
+        <w:rFonts w:ascii="Courier New" w:hAnsi="Courier New" w:cs="Courier New" w:hint="default"/>
+      </w:rPr>
+    </w:lvl>
+    <w:lvl w:ilvl="5" w:tplc="040C0005" w:tentative="1">
+      <w:start w:val="1"/>
+      <w:numFmt w:val="bullet"/>
+      <w:lvlText w:val=""/>
+      <w:lvlJc w:val="left"/>
+      <w:pPr>
+        <w:ind w:left="4320" w:hanging="360"/>
+      </w:pPr>
+      <w:rPr>
+        <w:rFonts w:ascii="Wingdings" w:hAnsi="Wingdings" w:hint="default"/>
+      </w:rPr>
+    </w:lvl>
+    <w:lvl w:ilvl="6" w:tplc="040C0001" w:tentative="1">
+      <w:start w:val="1"/>
+      <w:numFmt w:val="bullet"/>
+      <w:lvlText w:val=""/>
+      <w:lvlJc w:val="left"/>
+      <w:pPr>
+        <w:ind w:left="5040" w:hanging="360"/>
+      </w:pPr>
+      <w:rPr>
+        <w:rFonts w:ascii="Symbol" w:hAnsi="Symbol" w:hint="default"/>
+      </w:rPr>
+    </w:lvl>
+    <w:lvl w:ilvl="7" w:tplc="040C0003" w:tentative="1">
+      <w:start w:val="1"/>
+      <w:numFmt w:val="bullet"/>
+      <w:lvlText w:val="o"/>
+      <w:lvlJc w:val="left"/>
+      <w:pPr>
+        <w:ind w:left="5760" w:hanging="360"/>
+      </w:pPr>
+      <w:rPr>
+        <w:rFonts w:ascii="Courier New" w:hAnsi="Courier New" w:cs="Courier New" w:hint="default"/>
+      </w:rPr>
+    </w:lvl>
+    <w:lvl w:ilvl="8" w:tplc="040C0005" w:tentative="1">
+      <w:start w:val="1"/>
+      <w:numFmt w:val="bullet"/>
+      <w:lvlText w:val=""/>
+      <w:lvlJc w:val="left"/>
+      <w:pPr>
+        <w:ind w:left="6480" w:hanging="360"/>
+      </w:pPr>
+      <w:rPr>
+        <w:rFonts w:ascii="Wingdings" w:hAnsi="Wingdings" w:hint="default"/>
+      </w:rPr>
+    </w:lvl>
+  </w:abstractNum>
+  <w:abstractNum w:abstractNumId="1">
+    <w:nsid w:val="3F1A0491"/>
+    <w:multiLevelType w:val="hybridMultilevel"/>
+    <w:tmpl w:val="F52638D4"/>
+    <w:lvl w:ilvl="0" w:tplc="87621DA0">
+      <w:numFmt w:val="bullet"/>
+      <w:lvlText w:val=""/>
+      <w:lvlJc w:val="left"/>
+      <w:pPr>
+        <w:ind w:left="720" w:hanging="360"/>
+      </w:pPr>
+      <w:rPr>
+        <w:rFonts w:ascii="Symbol" w:eastAsiaTheme="minorHAnsi" w:hAnsi="Symbol" w:cstheme="minorBidi" w:hint="default"/>
+      </w:rPr>
+    </w:lvl>
+    <w:lvl w:ilvl="1" w:tplc="040C0003" w:tentative="1">
+      <w:start w:val="1"/>
+      <w:numFmt w:val="bullet"/>
+      <w:lvlText w:val="o"/>
+      <w:lvlJc w:val="left"/>
+      <w:pPr>
+        <w:ind w:left="1440" w:hanging="360"/>
+      </w:pPr>
+      <w:rPr>
+        <w:rFonts w:ascii="Courier New" w:hAnsi="Courier New" w:cs="Courier New" w:hint="default"/>
+      </w:rPr>
+    </w:lvl>
+    <w:lvl w:ilvl="2" w:tplc="040C0005" w:tentative="1">
+      <w:start w:val="1"/>
+      <w:numFmt w:val="bullet"/>
+      <w:lvlText w:val=""/>
+      <w:lvlJc w:val="left"/>
+      <w:pPr>
+        <w:ind w:left="2160" w:hanging="360"/>
+      </w:pPr>
+      <w:rPr>
+        <w:rFonts w:ascii="Wingdings" w:hAnsi="Wingdings" w:hint="default"/>
+      </w:rPr>
+    </w:lvl>
+    <w:lvl w:ilvl="3" w:tplc="040C0001" w:tentative="1">
+      <w:start w:val="1"/>
+      <w:numFmt w:val="bullet"/>
+      <w:lvlText w:val=""/>
+      <w:lvlJc w:val="left"/>
+      <w:pPr>
+        <w:ind w:left="2880" w:hanging="360"/>
+      </w:pPr>
+      <w:rPr>
+        <w:rFonts w:ascii="Symbol" w:hAnsi="Symbol" w:hint="default"/>
+      </w:rPr>
+    </w:lvl>
+    <w:lvl w:ilvl="4" w:tplc="040C0003" w:tentative="1">
+      <w:start w:val="1"/>
+      <w:numFmt w:val="bullet"/>
+      <w:lvlText w:val="o"/>
+      <w:lvlJc w:val="left"/>
+      <w:pPr>
+        <w:ind w:left="3600" w:hanging="360"/>
+      </w:pPr>
+      <w:rPr>
+        <w:rFonts w:ascii="Courier New" w:hAnsi="Courier New" w:cs="Courier New" w:hint="default"/>
+      </w:rPr>
+    </w:lvl>
+    <w:lvl w:ilvl="5" w:tplc="040C0005" w:tentative="1">
+      <w:start w:val="1"/>
+      <w:numFmt w:val="bullet"/>
+      <w:lvlText w:val=""/>
+      <w:lvlJc w:val="left"/>
+      <w:pPr>
+        <w:ind w:left="4320" w:hanging="360"/>
+      </w:pPr>
+      <w:rPr>
+        <w:rFonts w:ascii="Wingdings" w:hAnsi="Wingdings" w:hint="default"/>
+      </w:rPr>
+    </w:lvl>
+    <w:lvl w:ilvl="6" w:tplc="040C0001" w:tentative="1">
+      <w:start w:val="1"/>
+      <w:numFmt w:val="bullet"/>
+      <w:lvlText w:val=""/>
+      <w:lvlJc w:val="left"/>
+      <w:pPr>
+        <w:ind w:left="5040" w:hanging="360"/>
+      </w:pPr>
+      <w:rPr>
+        <w:rFonts w:ascii="Symbol" w:hAnsi="Symbol" w:hint="default"/>
+      </w:rPr>
+    </w:lvl>
+    <w:lvl w:ilvl="7" w:tplc="040C0003" w:tentative="1">
+      <w:start w:val="1"/>
+      <w:numFmt w:val="bullet"/>
+      <w:lvlText w:val="o"/>
+      <w:lvlJc w:val="left"/>
+      <w:pPr>
+        <w:ind w:left="5760" w:hanging="360"/>
+      </w:pPr>
+      <w:rPr>
+        <w:rFonts w:ascii="Courier New" w:hAnsi="Courier New" w:cs="Courier New" w:hint="default"/>
+      </w:rPr>
+    </w:lvl>
+    <w:lvl w:ilvl="8" w:tplc="040C0005" w:tentative="1">
+      <w:start w:val="1"/>
+      <w:numFmt w:val="bullet"/>
+      <w:lvlText w:val=""/>
+      <w:lvlJc w:val="left"/>
+      <w:pPr>
+        <w:ind w:left="6480" w:hanging="360"/>
+      </w:pPr>
+      <w:rPr>
+        <w:rFonts w:ascii="Wingdings" w:hAnsi="Wingdings" w:hint="default"/>
+      </w:rPr>
+    </w:lvl>
+  </w:abstractNum>
+  <w:num w:numId="1">
+    <w:abstractNumId w:val="1"/>
+  </w:num>
+  <w:num w:numId="2">
+    <w:abstractNumId w:val="0"/>
+  </w:num>
+</w:numbering>
 </file>
 
 <file path=word/styles.xml><?xml version="1.0" encoding="utf-8"?>
@@ -403,6 +1378,47 @@
     <w:uiPriority w:val="99"/>
     <w:semiHidden/>
     <w:unhideWhenUsed/>
+  </w:style>
+  <w:style w:type="paragraph" w:styleId="Textedebulles">
+    <w:name w:val="Balloon Text"/>
+    <w:basedOn w:val="Normal"/>
+    <w:link w:val="TextedebullesCar"/>
+    <w:uiPriority w:val="99"/>
+    <w:semiHidden/>
+    <w:unhideWhenUsed/>
+    <w:rsid w:val="008C173A"/>
+    <w:pPr>
+      <w:spacing w:after="0" w:line="240" w:lineRule="auto"/>
+    </w:pPr>
+    <w:rPr>
+      <w:rFonts w:ascii="Tahoma" w:hAnsi="Tahoma" w:cs="Tahoma"/>
+      <w:sz w:val="16"/>
+      <w:szCs w:val="16"/>
+    </w:rPr>
+  </w:style>
+  <w:style w:type="character" w:customStyle="1" w:styleId="TextedebullesCar">
+    <w:name w:val="Texte de bulles Car"/>
+    <w:basedOn w:val="Policepardfaut"/>
+    <w:link w:val="Textedebulles"/>
+    <w:uiPriority w:val="99"/>
+    <w:semiHidden/>
+    <w:rsid w:val="008C173A"/>
+    <w:rPr>
+      <w:rFonts w:ascii="Tahoma" w:hAnsi="Tahoma" w:cs="Tahoma"/>
+      <w:sz w:val="16"/>
+      <w:szCs w:val="16"/>
+    </w:rPr>
+  </w:style>
+  <w:style w:type="paragraph" w:styleId="Paragraphedeliste">
+    <w:name w:val="List Paragraph"/>
+    <w:basedOn w:val="Normal"/>
+    <w:uiPriority w:val="34"/>
+    <w:qFormat/>
+    <w:rsid w:val="008C173A"/>
+    <w:pPr>
+      <w:ind w:left="720"/>
+      <w:contextualSpacing/>
+    </w:pPr>
   </w:style>
 </w:styles>
 </file>

--- a/Physique/Matenin/QRCode.docx
+++ b/Physique/Matenin/QRCode.docx
@@ -39,7 +39,6 @@
       <w:r>
         <w:tab/>
       </w:r>
-      <w:proofErr w:type="spellStart"/>
       <w:r>
         <w:rPr>
           <w:sz w:val="44"/>
@@ -48,7 +47,6 @@
         </w:rPr>
         <w:t>QRCode</w:t>
       </w:r>
-      <w:proofErr w:type="spellEnd"/>
     </w:p>
     <w:p>
       <w:pPr>
@@ -90,141 +88,41 @@
           <w:sz w:val="24"/>
           <w:szCs w:val="24"/>
         </w:rPr>
-        <w:t xml:space="preserve">Un code QR (Quick </w:t>
-      </w:r>
-      <w:proofErr w:type="spellStart"/>
-      <w:r>
-        <w:rPr>
-          <w:sz w:val="24"/>
-          <w:szCs w:val="24"/>
-        </w:rPr>
-        <w:t>Response</w:t>
-      </w:r>
-      <w:proofErr w:type="spellEnd"/>
-      <w:r>
-        <w:rPr>
-          <w:sz w:val="24"/>
-          <w:szCs w:val="24"/>
-        </w:rPr>
-        <w:t xml:space="preserve">) en anglais correspond à un &lt;&lt; un code à réponse rapide &gt;&gt;, il permet de décrypter des informations par un scan en quelque seconde, le </w:t>
-      </w:r>
-      <w:proofErr w:type="spellStart"/>
-      <w:r>
-        <w:rPr>
-          <w:sz w:val="24"/>
-          <w:szCs w:val="24"/>
-        </w:rPr>
-        <w:t>QRCode</w:t>
-      </w:r>
-      <w:proofErr w:type="spellEnd"/>
-      <w:r>
-        <w:rPr>
-          <w:sz w:val="24"/>
-          <w:szCs w:val="24"/>
-        </w:rPr>
-        <w:t xml:space="preserve"> est représenté par un carré de pixels.</w:t>
-      </w:r>
-    </w:p>
-    <w:p>
-      <w:pPr>
-        <w:rPr>
-          <w:b/>
-          <w:i/>
-          <w:sz w:val="26"/>
-          <w:szCs w:val="26"/>
-        </w:rPr>
-      </w:pPr>
-      <w:r>
-        <w:rPr>
-          <w:b/>
-          <w:i/>
-          <w:sz w:val="26"/>
-          <w:szCs w:val="26"/>
-        </w:rPr>
-        <w:t xml:space="preserve">Les différents types de </w:t>
-      </w:r>
-      <w:proofErr w:type="spellStart"/>
-      <w:r>
-        <w:rPr>
-          <w:b/>
-          <w:i/>
-          <w:sz w:val="26"/>
-          <w:szCs w:val="26"/>
-        </w:rPr>
-        <w:t>QRCode</w:t>
-      </w:r>
-      <w:proofErr w:type="spellEnd"/>
-      <w:r>
-        <w:rPr>
-          <w:b/>
-          <w:i/>
-          <w:sz w:val="26"/>
-          <w:szCs w:val="26"/>
-        </w:rPr>
-        <w:t> </w:t>
-      </w:r>
-    </w:p>
-    <w:p>
-      <w:pPr>
-        <w:rPr>
-          <w:sz w:val="24"/>
-          <w:szCs w:val="24"/>
-        </w:rPr>
-      </w:pPr>
-      <w:r>
-        <w:rPr>
-          <w:sz w:val="24"/>
-          <w:szCs w:val="24"/>
-        </w:rPr>
-        <w:t xml:space="preserve">Il existe deux types de </w:t>
-      </w:r>
-      <w:proofErr w:type="spellStart"/>
-      <w:r>
-        <w:rPr>
-          <w:sz w:val="24"/>
-          <w:szCs w:val="24"/>
-        </w:rPr>
-        <w:t>QRCode</w:t>
-      </w:r>
-      <w:proofErr w:type="spellEnd"/>
-      <w:r>
-        <w:rPr>
-          <w:sz w:val="24"/>
-          <w:szCs w:val="24"/>
-        </w:rPr>
-        <w:t xml:space="preserve"> nous avons des </w:t>
-      </w:r>
-      <w:proofErr w:type="spellStart"/>
-      <w:r>
-        <w:rPr>
-          <w:sz w:val="24"/>
-          <w:szCs w:val="24"/>
-        </w:rPr>
-        <w:t>QRCodes</w:t>
-      </w:r>
-      <w:proofErr w:type="spellEnd"/>
-      <w:r>
-        <w:rPr>
-          <w:sz w:val="24"/>
-          <w:szCs w:val="24"/>
-        </w:rPr>
-        <w:t xml:space="preserve"> dit statique et des </w:t>
-      </w:r>
-      <w:proofErr w:type="spellStart"/>
-      <w:r>
-        <w:rPr>
-          <w:sz w:val="24"/>
-          <w:szCs w:val="24"/>
-        </w:rPr>
-        <w:t>QRCodes</w:t>
-      </w:r>
-      <w:proofErr w:type="spellEnd"/>
-      <w:r>
-        <w:rPr>
-          <w:sz w:val="24"/>
-          <w:szCs w:val="24"/>
-        </w:rPr>
-        <w:t xml:space="preserve"> dit dynamique</w:t>
+        <w:t>Un code QR (Quick Response) en anglais correspond à un &lt;&lt; un code à réponse rapide &gt;&gt;, il permet de décrypter des informations par un scan en quelque seconde, le QRCode est représenté par un carré de pixels.</w:t>
+      </w:r>
+    </w:p>
+    <w:p>
+      <w:pPr>
+        <w:rPr>
+          <w:b/>
+          <w:i/>
+          <w:sz w:val="26"/>
+          <w:szCs w:val="26"/>
+        </w:rPr>
+      </w:pPr>
+      <w:r>
+        <w:rPr>
+          <w:b/>
+          <w:i/>
+          <w:sz w:val="26"/>
+          <w:szCs w:val="26"/>
+        </w:rPr>
+        <w:t>Les différents types de QRCode </w:t>
+      </w:r>
+    </w:p>
+    <w:p>
+      <w:pPr>
+        <w:rPr>
+          <w:sz w:val="24"/>
+          <w:szCs w:val="24"/>
+        </w:rPr>
+      </w:pPr>
+      <w:r>
+        <w:rPr>
+          <w:sz w:val="24"/>
+          <w:szCs w:val="24"/>
+        </w:rPr>
+        <w:t>Il existe deux types de QRCode nous avons des QRCodes dit statique et des QRCodes dit dynamique</w:t>
       </w:r>
     </w:p>
     <w:p>
@@ -281,7 +179,6 @@
           <w:szCs w:val="24"/>
         </w:rPr>
       </w:pPr>
-      <w:proofErr w:type="spellStart"/>
       <w:r>
         <w:rPr>
           <w:b/>
@@ -290,9 +187,41 @@
           <w:szCs w:val="23"/>
           <w:u w:val="single"/>
         </w:rPr>
-        <w:t>QRCode</w:t>
-      </w:r>
-      <w:proofErr w:type="spellEnd"/>
+        <w:t>QRCode Statique</w:t>
+      </w:r>
+      <w:r>
+        <w:rPr>
+          <w:b/>
+          <w:i/>
+          <w:sz w:val="23"/>
+          <w:szCs w:val="23"/>
+        </w:rPr>
+        <w:t> </w:t>
+      </w:r>
+      <w:r>
+        <w:rPr>
+          <w:b/>
+          <w:i/>
+          <w:sz w:val="24"/>
+          <w:szCs w:val="24"/>
+        </w:rPr>
+        <w:t>:</w:t>
+      </w:r>
+      <w:r>
+        <w:rPr>
+          <w:sz w:val="24"/>
+          <w:szCs w:val="24"/>
+        </w:rPr>
+        <w:t xml:space="preserve"> Les codes QR statiques ont une URL intégrée avec une destination fixe. L’URL fait partie du QRCode, ce qui signifie que nous ne pouvons pas modifier des QRCodes dit statique.</w:t>
+      </w:r>
+    </w:p>
+    <w:p>
+      <w:pPr>
+        <w:rPr>
+          <w:sz w:val="24"/>
+          <w:szCs w:val="24"/>
+        </w:rPr>
+      </w:pPr>
       <w:r>
         <w:rPr>
           <w:b/>
@@ -301,94 +230,7 @@
           <w:szCs w:val="23"/>
           <w:u w:val="single"/>
         </w:rPr>
-        <w:t xml:space="preserve"> Statique</w:t>
-      </w:r>
-      <w:r>
-        <w:rPr>
-          <w:b/>
-          <w:i/>
-          <w:sz w:val="23"/>
-          <w:szCs w:val="23"/>
-        </w:rPr>
-        <w:t> </w:t>
-      </w:r>
-      <w:r>
-        <w:rPr>
-          <w:b/>
-          <w:i/>
-          <w:sz w:val="24"/>
-          <w:szCs w:val="24"/>
-        </w:rPr>
-        <w:t>:</w:t>
-      </w:r>
-      <w:r>
-        <w:rPr>
-          <w:sz w:val="24"/>
-          <w:szCs w:val="24"/>
-        </w:rPr>
-        <w:t xml:space="preserve"> Les codes QR statiques ont une URL intégrée avec une destination fixe. L’URL fait partie du </w:t>
-      </w:r>
-      <w:proofErr w:type="spellStart"/>
-      <w:r>
-        <w:rPr>
-          <w:sz w:val="24"/>
-          <w:szCs w:val="24"/>
-        </w:rPr>
-        <w:t>QRCode</w:t>
-      </w:r>
-      <w:proofErr w:type="spellEnd"/>
-      <w:r>
-        <w:rPr>
-          <w:sz w:val="24"/>
-          <w:szCs w:val="24"/>
-        </w:rPr>
-        <w:t xml:space="preserve">, ce qui signifie que nous ne pouvons pas modifier des </w:t>
-      </w:r>
-      <w:proofErr w:type="spellStart"/>
-      <w:r>
-        <w:rPr>
-          <w:sz w:val="24"/>
-          <w:szCs w:val="24"/>
-        </w:rPr>
-        <w:t>QRCodes</w:t>
-      </w:r>
-      <w:proofErr w:type="spellEnd"/>
-      <w:r>
-        <w:rPr>
-          <w:sz w:val="24"/>
-          <w:szCs w:val="24"/>
-        </w:rPr>
-        <w:t xml:space="preserve"> dit statique.</w:t>
-      </w:r>
-    </w:p>
-    <w:p>
-      <w:pPr>
-        <w:rPr>
-          <w:sz w:val="24"/>
-          <w:szCs w:val="24"/>
-        </w:rPr>
-      </w:pPr>
-      <w:proofErr w:type="spellStart"/>
-      <w:r>
-        <w:rPr>
-          <w:b/>
-          <w:i/>
-          <w:sz w:val="23"/>
-          <w:szCs w:val="23"/>
-          <w:u w:val="single"/>
-        </w:rPr>
-        <w:t>QRCode</w:t>
-      </w:r>
-      <w:proofErr w:type="spellEnd"/>
-      <w:r>
-        <w:rPr>
-          <w:b/>
-          <w:i/>
-          <w:sz w:val="23"/>
-          <w:szCs w:val="23"/>
-          <w:u w:val="single"/>
-        </w:rPr>
-        <w:t xml:space="preserve"> Dynamique</w:t>
+        <w:t>QRCode Dynamique</w:t>
       </w:r>
       <w:r>
         <w:rPr>
@@ -413,23 +255,7 @@
           <w:sz w:val="24"/>
           <w:szCs w:val="24"/>
         </w:rPr>
-        <w:t xml:space="preserve">Les codes QR dynamiques ont une URL courte intégrée dans le code, qui peut rediriger l’utilisateur vers l’URL du site Web de destination. L’URL de destination peut être modifiée après la génération du </w:t>
-      </w:r>
-      <w:proofErr w:type="spellStart"/>
-      <w:r>
-        <w:rPr>
-          <w:sz w:val="24"/>
-          <w:szCs w:val="24"/>
-        </w:rPr>
-        <w:t>QRCode</w:t>
-      </w:r>
-      <w:proofErr w:type="spellEnd"/>
-      <w:r>
-        <w:rPr>
-          <w:sz w:val="24"/>
-          <w:szCs w:val="24"/>
-        </w:rPr>
-        <w:t>.</w:t>
+        <w:t>Les codes QR dynamiques ont une URL courte intégrée dans le code, qui peut rediriger l’utilisateur vers l’URL du site Web de destination. L’URL de destination peut être modifiée après la génération du QRCode.</w:t>
       </w:r>
     </w:p>
     <w:p>
@@ -463,55 +289,7 @@
           <w:sz w:val="24"/>
           <w:szCs w:val="24"/>
         </w:rPr>
-        <w:t xml:space="preserve">Un </w:t>
-      </w:r>
-      <w:proofErr w:type="spellStart"/>
-      <w:r>
-        <w:rPr>
-          <w:sz w:val="24"/>
-          <w:szCs w:val="24"/>
-        </w:rPr>
-        <w:t>QRCode</w:t>
-      </w:r>
-      <w:proofErr w:type="spellEnd"/>
-      <w:r>
-        <w:rPr>
-          <w:sz w:val="24"/>
-          <w:szCs w:val="24"/>
-        </w:rPr>
-        <w:t xml:space="preserve"> doit être soumis à des normes au niveau de la taille pour pouvoir être lu pour être certain que notre </w:t>
-      </w:r>
-      <w:proofErr w:type="spellStart"/>
-      <w:r>
-        <w:rPr>
-          <w:sz w:val="24"/>
-          <w:szCs w:val="24"/>
-        </w:rPr>
-        <w:t>QRCode</w:t>
-      </w:r>
-      <w:proofErr w:type="spellEnd"/>
-      <w:r>
-        <w:rPr>
-          <w:sz w:val="24"/>
-          <w:szCs w:val="24"/>
-        </w:rPr>
-        <w:t xml:space="preserve"> soit lisible il ne faut plus qu’il </w:t>
-      </w:r>
-      <w:proofErr w:type="gramStart"/>
-      <w:r>
-        <w:rPr>
-          <w:sz w:val="24"/>
-          <w:szCs w:val="24"/>
-        </w:rPr>
-        <w:t>sois</w:t>
-      </w:r>
-      <w:proofErr w:type="gramEnd"/>
-      <w:r>
-        <w:rPr>
-          <w:sz w:val="24"/>
-          <w:szCs w:val="24"/>
-        </w:rPr>
-        <w:t xml:space="preserve"> plus petit que 3cm par 3cm.</w:t>
+        <w:t>Un QRCode doit être soumis à des normes au niveau de la taille pour pouvoir être lu pour être certain que notre QRCode soit lisible il ne faut plus qu’il sois plus petit que 3cm par 3cm.</w:t>
       </w:r>
     </w:p>
     <w:p>
@@ -562,23 +340,7 @@
           <w:sz w:val="24"/>
           <w:szCs w:val="24"/>
         </w:rPr>
-        <w:t xml:space="preserve">La redondance dans le cas du </w:t>
-      </w:r>
-      <w:proofErr w:type="spellStart"/>
-      <w:r>
-        <w:rPr>
-          <w:sz w:val="24"/>
-          <w:szCs w:val="24"/>
-        </w:rPr>
-        <w:t>QRCode</w:t>
-      </w:r>
-      <w:proofErr w:type="spellEnd"/>
-      <w:r>
-        <w:rPr>
-          <w:sz w:val="24"/>
-          <w:szCs w:val="24"/>
-        </w:rPr>
-        <w:t xml:space="preserve"> va permettre de transmettre l’information plusieurs fois par la redondance pour être sur que l’information sera transmise</w:t>
+        <w:t>La redondance dans le cas du QRCode va permettre de transmettre l’information plusieurs fois par la redondance pour être sur que l’information sera transmise</w:t>
       </w:r>
       <w:r>
         <w:rPr>
@@ -653,23 +415,7 @@
           <w:sz w:val="24"/>
           <w:szCs w:val="24"/>
         </w:rPr>
-        <w:t xml:space="preserve">Nous somme dans le cas du </w:t>
-      </w:r>
-      <w:proofErr w:type="spellStart"/>
-      <w:r>
-        <w:rPr>
-          <w:sz w:val="24"/>
-          <w:szCs w:val="24"/>
-        </w:rPr>
-        <w:t>QRCode</w:t>
-      </w:r>
-      <w:proofErr w:type="spellEnd"/>
-      <w:r>
-        <w:rPr>
-          <w:sz w:val="24"/>
-          <w:szCs w:val="24"/>
-        </w:rPr>
-        <w:t xml:space="preserve"> dans un type de redondance active.</w:t>
+        <w:t>Nous somme dans le cas du QRCode dans un type de redondance active.</w:t>
       </w:r>
     </w:p>
     <w:p>
@@ -847,23 +593,14 @@
           <w:sz w:val="24"/>
           <w:szCs w:val="24"/>
         </w:rPr>
-        <w:t xml:space="preserve">Les versions de symboles du code QR vont de la version 1 à la version 40. Chaque version a une configuration de module ou un nombre de modules différent. (Le module fait référence aux points noirs et blancs qui composent le </w:t>
-      </w:r>
-      <w:proofErr w:type="spellStart"/>
-      <w:r>
-        <w:rPr>
-          <w:sz w:val="24"/>
-          <w:szCs w:val="24"/>
-        </w:rPr>
-        <w:t>QRCode</w:t>
-      </w:r>
-      <w:proofErr w:type="spellEnd"/>
-      <w:r>
-        <w:rPr>
-          <w:sz w:val="24"/>
-          <w:szCs w:val="24"/>
-        </w:rPr>
-        <w:t>).</w:t>
+        <w:t>Les versions de symboles du code QR vont de la version 1 à la version 40. Chaque version a une configuration de module ou un nombre de modules différent. (Le module fait référence aux points noirs et blancs qui comp</w:t>
+      </w:r>
+      <w:r>
+        <w:rPr>
+          <w:sz w:val="24"/>
+          <w:szCs w:val="24"/>
+        </w:rPr>
+        <w:t>osent le QRCode).</w:t>
       </w:r>
     </w:p>
     <w:p>
